--- a/Prac1/Documentation.docx
+++ b/Prac1/Documentation.docx
@@ -1,6 +1,6 @@
 
 <file path=word/document.xml><?xml version="1.0" encoding="utf-8"?>
-<w:document xmlns:wpc="http://schemas.microsoft.com/office/word/2010/wordprocessingCanvas" xmlns:cx="http://schemas.microsoft.com/office/drawing/2014/chartex" xmlns:cx1="http://schemas.microsoft.com/office/drawing/2015/9/8/chartex" xmlns:cx2="http://schemas.microsoft.com/office/drawing/2015/10/21/chartex" xmlns:cx3="http://schemas.microsoft.com/office/drawing/2016/5/9/chartex" xmlns:cx4="http://schemas.microsoft.com/office/drawing/2016/5/10/chartex" xmlns:cx5="http://schemas.microsoft.com/office/drawing/2016/5/11/chartex" xmlns:cx6="http://schemas.microsoft.com/office/drawing/2016/5/12/chartex" xmlns:cx7="http://schemas.microsoft.com/office/drawing/2016/5/13/chartex" xmlns:cx8="http://schemas.microsoft.com/office/drawing/2016/5/14/chartex" xmlns:mc="http://schemas.openxmlformats.org/markup-compatibility/2006" xmlns:o="urn:schemas-microsoft-com:office:office" xmlns:r="http://schemas.openxmlformats.org/officeDocument/2006/relationships" xmlns:m="http://schemas.openxmlformats.org/officeDocument/2006/math" xmlns:v="urn:schemas-microsoft-com:vml" xmlns:wp14="http://schemas.microsoft.com/office/word/2010/wordprocessingDrawing" xmlns:wp="http://schemas.openxmlformats.org/drawingml/2006/wordprocessingDrawing" xmlns:w10="urn:schemas-microsoft-com:office:word" xmlns:w="http://schemas.openxmlformats.org/wordprocessingml/2006/main" xmlns:w14="http://schemas.microsoft.com/office/word/2010/wordml" xmlns:w15="http://schemas.microsoft.com/office/word/2012/wordml" xmlns:w16se="http://schemas.microsoft.com/office/word/2015/wordml/symex" xmlns:wpg="http://schemas.microsoft.com/office/word/2010/wordprocessingGroup" xmlns:wpi="http://schemas.microsoft.com/office/word/2010/wordprocessingInk" xmlns:wne="http://schemas.microsoft.com/office/word/2006/wordml" xmlns:wps="http://schemas.microsoft.com/office/word/2010/wordprocessingShape" mc:Ignorable="w14 w15 w16se wp14">
+<w:document xmlns:wpc="http://schemas.microsoft.com/office/word/2010/wordprocessingCanvas" xmlns:mo="http://schemas.microsoft.com/office/mac/office/2008/main" xmlns:mc="http://schemas.openxmlformats.org/markup-compatibility/2006" xmlns:mv="urn:schemas-microsoft-com:mac:vml" xmlns:o="urn:schemas-microsoft-com:office:office" xmlns:r="http://schemas.openxmlformats.org/officeDocument/2006/relationships" xmlns:m="http://schemas.openxmlformats.org/officeDocument/2006/math" xmlns:v="urn:schemas-microsoft-com:vml" xmlns:wp14="http://schemas.microsoft.com/office/word/2010/wordprocessingDrawing" xmlns:wp="http://schemas.openxmlformats.org/drawingml/2006/wordprocessingDrawing" xmlns:w10="urn:schemas-microsoft-com:office:word" xmlns:w="http://schemas.openxmlformats.org/wordprocessingml/2006/main" xmlns:w14="http://schemas.microsoft.com/office/word/2010/wordml" xmlns:w15="http://schemas.microsoft.com/office/word/2012/wordml" xmlns:wpg="http://schemas.microsoft.com/office/word/2010/wordprocessingGroup" xmlns:wpi="http://schemas.microsoft.com/office/word/2010/wordprocessingInk" xmlns:wne="http://schemas.microsoft.com/office/word/2006/wordml" xmlns:wps="http://schemas.microsoft.com/office/word/2010/wordprocessingShape" mc:Ignorable="w14 w15 wp14">
   <w:body>
     <w:p>
       <w:pPr>
@@ -40,43 +40,7 @@
         <w:rPr>
           <w:lang w:val="en-GB"/>
         </w:rPr>
-        <w:t xml:space="preserve">The goal of this system </w:t>
-      </w:r>
-      <w:r>
-        <w:rPr>
-          <w:lang w:val="en-GB"/>
-        </w:rPr>
-        <w:t xml:space="preserve">is to simulate weather measurement systems in cities all over the world. Because of missing real measurement devices, the values are taken from the API offered by Open Weather Map (OWM). </w:t>
-      </w:r>
-      <w:r>
-        <w:rPr>
-          <w:lang w:val="en-GB"/>
-        </w:rPr>
-        <w:t>These values</w:t>
-      </w:r>
-      <w:r>
-        <w:rPr>
-          <w:lang w:val="en-GB"/>
-        </w:rPr>
-        <w:t xml:space="preserve"> are down</w:t>
-      </w:r>
-      <w:r>
-        <w:rPr>
-          <w:lang w:val="en-GB"/>
-        </w:rPr>
-        <w:t>loa</w:t>
-      </w:r>
-      <w:r>
-        <w:rPr>
-          <w:lang w:val="en-GB"/>
-        </w:rPr>
-        <w:t>ded from OWM and pushed to the Context B</w:t>
-      </w:r>
-      <w:r>
-        <w:rPr>
-          <w:lang w:val="en-GB"/>
-        </w:rPr>
-        <w:t>roker via MQTT in a certain frequency. Furthermore, a watchdog and a gr</w:t>
+        <w:t>The goal of this system is to simulate weather measurement systems in cities all over the world. Because of missing real measurement devices, the values are taken from the API offered by Open Weather Map (OWM). These values are downloaded from OWM and pushed to the Context Broker via MQTT in a certain frequency. Furthermore, a watchdog and a gr</w:t>
       </w:r>
       <w:r>
         <w:rPr>
@@ -88,19 +52,7 @@
         <w:rPr>
           <w:lang w:val="en-GB"/>
         </w:rPr>
-        <w:t xml:space="preserve"> been implemented. The watchd</w:t>
-      </w:r>
-      <w:r>
-        <w:rPr>
-          <w:lang w:val="en-GB"/>
-        </w:rPr>
-        <w:t>og helps</w:t>
-      </w:r>
-      <w:r>
-        <w:rPr>
-          <w:lang w:val="en-GB"/>
-        </w:rPr>
-        <w:t xml:space="preserve"> to check if e</w:t>
+        <w:t xml:space="preserve"> been implemented. The watchdog helps to check if e</w:t>
       </w:r>
       <w:r>
         <w:rPr>
@@ -112,97 +64,35 @@
         <w:rPr>
           <w:lang w:val="en-GB"/>
         </w:rPr>
-        <w:t xml:space="preserve"> monitored is being updated regularly and pushes </w:t>
-      </w:r>
-      <w:r>
-        <w:rPr>
-          <w:lang w:val="en-GB"/>
-        </w:rPr>
-        <w:t>errors to the Context B</w:t>
-      </w:r>
-      <w:r>
-        <w:rPr>
-          <w:lang w:val="en-GB"/>
-        </w:rPr>
-        <w:t>roker</w:t>
-      </w:r>
-      <w:r>
-        <w:rPr>
-          <w:lang w:val="en-GB"/>
-        </w:rPr>
-        <w:t xml:space="preserve"> in case of failure</w:t>
-      </w:r>
-      <w:r>
-        <w:rPr>
-          <w:lang w:val="en-GB"/>
-        </w:rPr>
-        <w:t xml:space="preserve">. </w:t>
-      </w:r>
-      <w:r>
-        <w:rPr>
-          <w:lang w:val="en-GB"/>
-        </w:rPr>
-        <w:t>With t</w:t>
-      </w:r>
-      <w:r>
-        <w:rPr>
-          <w:lang w:val="en-GB"/>
-        </w:rPr>
-        <w:t xml:space="preserve">he </w:t>
-      </w:r>
-      <w:r>
-        <w:rPr>
-          <w:lang w:val="en-GB"/>
-        </w:rPr>
-        <w:t xml:space="preserve">GUI </w:t>
-      </w:r>
-      <w:r>
-        <w:rPr>
-          <w:lang w:val="en-GB"/>
-        </w:rPr>
-        <w:t xml:space="preserve"> </w:t>
-      </w:r>
-      <w:r>
-        <w:rPr>
-          <w:lang w:val="en-GB"/>
-        </w:rPr>
-        <w:t>the s</w:t>
-      </w:r>
-      <w:r>
-        <w:rPr>
-          <w:lang w:val="en-GB"/>
-        </w:rPr>
-        <w:t>ensor values</w:t>
-      </w:r>
-      <w:r>
-        <w:rPr>
-          <w:lang w:val="en-GB"/>
-        </w:rPr>
-        <w:t xml:space="preserve"> of the selected city are displayed</w:t>
-      </w:r>
-      <w:r>
-        <w:rPr>
-          <w:lang w:val="en-GB"/>
-        </w:rPr>
-        <w:t>.</w:t>
-      </w:r>
-      <w:r>
-        <w:rPr>
-          <w:lang w:val="en-GB"/>
-        </w:rPr>
-        <w:t xml:space="preserve"> All of these software components are implemented in </w:t>
-      </w:r>
-      <w:r>
-        <w:rPr>
-          <w:lang w:val="en-GB"/>
-        </w:rPr>
-        <w:t>python</w:t>
-      </w:r>
-      <w:r>
-        <w:rPr>
-          <w:lang w:val="en-GB"/>
-        </w:rPr>
-        <w:t xml:space="preserve">. Additionally, the GUI uses </w:t>
+        <w:t xml:space="preserve"> monitored is being updated regularly and pushes errors to the Context Broker in case of failure. With the </w:t>
+      </w:r>
+      <w:proofErr w:type="gramStart"/>
+      <w:r>
+        <w:rPr>
+          <w:lang w:val="en-GB"/>
+        </w:rPr>
+        <w:t>GUI  the</w:t>
+      </w:r>
+      <w:proofErr w:type="gramEnd"/>
+      <w:r>
+        <w:rPr>
+          <w:lang w:val="en-GB"/>
+        </w:rPr>
+        <w:t xml:space="preserve"> sensor values of the selected city are displayed. </w:t>
+      </w:r>
+      <w:proofErr w:type="gramStart"/>
+      <w:r>
+        <w:rPr>
+          <w:lang w:val="en-GB"/>
+        </w:rPr>
+        <w:t>All of these</w:t>
+      </w:r>
+      <w:proofErr w:type="gramEnd"/>
+      <w:r>
+        <w:rPr>
+          <w:lang w:val="en-GB"/>
+        </w:rPr>
+        <w:t xml:space="preserve"> software components are implemented in python. Additionally, the GUI uses </w:t>
       </w:r>
       <w:proofErr w:type="spellStart"/>
       <w:r>
@@ -243,13 +133,7 @@
         <w:rPr>
           <w:lang w:val="en-GB"/>
         </w:rPr>
-        <w:t>The Context Broke</w:t>
-      </w:r>
-      <w:r>
-        <w:rPr>
-          <w:lang w:val="en-GB"/>
-        </w:rPr>
-        <w:t xml:space="preserve">r contains two kinds of entities, the </w:t>
+        <w:t xml:space="preserve">The Context Broker contains two kinds of entities, the </w:t>
       </w:r>
       <w:proofErr w:type="spellStart"/>
       <w:r>
@@ -305,61 +189,7 @@
         <w:rPr>
           <w:lang w:val="en-GB"/>
         </w:rPr>
-        <w:t xml:space="preserve"> is desig</w:t>
-      </w:r>
-      <w:r>
-        <w:rPr>
-          <w:lang w:val="en-GB"/>
-        </w:rPr>
-        <w:t xml:space="preserve">ned scalable and it is designed to add active attributes and commands </w:t>
-      </w:r>
-      <w:r>
-        <w:rPr>
-          <w:lang w:val="en-GB"/>
-        </w:rPr>
-        <w:t xml:space="preserve">for all devices </w:t>
-      </w:r>
-      <w:r>
-        <w:rPr>
-          <w:lang w:val="en-GB"/>
-        </w:rPr>
-        <w:t>with only changing the configuration</w:t>
-      </w:r>
-      <w:r>
-        <w:rPr>
-          <w:lang w:val="en-GB"/>
-        </w:rPr>
-        <w:t xml:space="preserve"> and running some scripts</w:t>
-      </w:r>
-      <w:r>
-        <w:rPr>
-          <w:lang w:val="en-GB"/>
-        </w:rPr>
-        <w:t>. In the example configuration, it contains</w:t>
-      </w:r>
-      <w:r>
-        <w:rPr>
-          <w:lang w:val="en-GB"/>
-        </w:rPr>
-        <w:t xml:space="preserve"> the</w:t>
-      </w:r>
-      <w:r>
-        <w:rPr>
-          <w:lang w:val="en-GB"/>
-        </w:rPr>
-        <w:t xml:space="preserve"> </w:t>
-      </w:r>
-      <w:r>
-        <w:rPr>
-          <w:lang w:val="en-GB"/>
-        </w:rPr>
-        <w:t>active attributes</w:t>
-      </w:r>
-      <w:r>
-        <w:rPr>
-          <w:lang w:val="en-GB"/>
-        </w:rPr>
-        <w:t xml:space="preserve"> </w:t>
+        <w:t xml:space="preserve"> is designed scalable and it is designed to add active attributes and commands for all devices with only changing the configuration and running some scripts. In the example configuration, it contains the active attributes </w:t>
       </w:r>
       <w:r>
         <w:rPr>
@@ -374,6 +204,7 @@
         </w:rPr>
         <w:t xml:space="preserve">, </w:t>
       </w:r>
+      <w:proofErr w:type="spellStart"/>
       <w:r>
         <w:rPr>
           <w:rStyle w:val="CodeZchn"/>
@@ -381,6 +212,7 @@
         </w:rPr>
         <w:t>Windspeed</w:t>
       </w:r>
+      <w:proofErr w:type="spellEnd"/>
       <w:r>
         <w:rPr>
           <w:lang w:val="en-GB"/>
@@ -441,13 +273,31 @@
         <w:rPr>
           <w:lang w:val="en-GB"/>
         </w:rPr>
-        <w:t>. Changing the static attributes affords a more serious change in the scripts. By defaul</w:t>
-      </w:r>
-      <w:r>
-        <w:rPr>
-          <w:lang w:val="en-GB"/>
-        </w:rPr>
-        <w:t xml:space="preserve">t it contains a </w:t>
+        <w:t xml:space="preserve">. </w:t>
+      </w:r>
+      <w:r>
+        <w:rPr>
+          <w:lang w:val="en-GB"/>
+        </w:rPr>
+        <w:t xml:space="preserve">Changing the static attributes </w:t>
+      </w:r>
+      <w:r>
+        <w:rPr>
+          <w:lang w:val="en-GB"/>
+        </w:rPr>
+        <w:t>requires</w:t>
+      </w:r>
+      <w:r>
+        <w:rPr>
+          <w:lang w:val="en-GB"/>
+        </w:rPr>
+        <w:t xml:space="preserve"> a more serious change in the scripts. By</w:t>
+      </w:r>
+      <w:r>
+        <w:rPr>
+          <w:lang w:val="en-GB"/>
+        </w:rPr>
+        <w:t xml:space="preserve"> default it contains a </w:t>
       </w:r>
       <w:r>
         <w:rPr>
@@ -468,27 +318,14 @@
           <w:rStyle w:val="CodeZchn"/>
           <w:lang w:val="en-GB"/>
         </w:rPr>
-        <w:t>Country</w:t>
-      </w:r>
-      <w:r>
-        <w:rPr>
-          <w:rStyle w:val="CodeZchn"/>
-          <w:lang w:val="en-GB"/>
-        </w:rPr>
-        <w:t>code</w:t>
+        <w:t>Countrycode</w:t>
       </w:r>
       <w:proofErr w:type="spellEnd"/>
       <w:r>
         <w:rPr>
           <w:lang w:val="en-GB"/>
         </w:rPr>
-        <w:t xml:space="preserve"> </w:t>
-      </w:r>
-      <w:r>
-        <w:rPr>
-          <w:lang w:val="en-GB"/>
-        </w:rPr>
-        <w:t xml:space="preserve">for the country containing the city and the </w:t>
+        <w:t xml:space="preserve"> for the country containing the city and the </w:t>
       </w:r>
       <w:r>
         <w:rPr>
@@ -504,6 +341,7 @@
         <w:t xml:space="preserve"> as a </w:t>
       </w:r>
       <w:proofErr w:type="spellStart"/>
+      <w:proofErr w:type="gramStart"/>
       <w:r>
         <w:rPr>
           <w:lang w:val="en-GB"/>
@@ -511,59 +349,46 @@
         <w:t>geo:point</w:t>
       </w:r>
       <w:proofErr w:type="spellEnd"/>
-      <w:r>
-        <w:rPr>
-          <w:lang w:val="en-GB"/>
-        </w:rPr>
-        <w:t xml:space="preserve">. </w:t>
-      </w:r>
-      <w:r>
-        <w:rPr>
-          <w:lang w:val="en-GB"/>
-        </w:rPr>
-        <w:t xml:space="preserve">Because </w:t>
-      </w:r>
-      <w:r>
-        <w:rPr>
-          <w:lang w:val="en-GB"/>
-        </w:rPr>
-        <w:t>of being a</w:t>
-      </w:r>
-      <w:r>
-        <w:rPr>
-          <w:lang w:val="en-GB"/>
-        </w:rPr>
-        <w:t xml:space="preserve"> simple measurement devic</w:t>
-      </w:r>
-      <w:r>
-        <w:rPr>
-          <w:lang w:val="en-GB"/>
-        </w:rPr>
-        <w:t>e and being scalable, compounds</w:t>
-      </w:r>
-      <w:r>
-        <w:rPr>
-          <w:lang w:val="en-GB"/>
-        </w:rPr>
-        <w:t xml:space="preserve"> </w:t>
-      </w:r>
-      <w:r>
-        <w:rPr>
-          <w:lang w:val="en-GB"/>
-        </w:rPr>
-        <w:t>aren’t used</w:t>
-      </w:r>
-      <w:r>
-        <w:rPr>
-          <w:lang w:val="en-GB"/>
-        </w:rPr>
-        <w:t xml:space="preserve"> and the structure is flat</w:t>
-      </w:r>
-      <w:r>
-        <w:rPr>
-          <w:lang w:val="en-GB"/>
-        </w:rPr>
-        <w:t xml:space="preserve">. Lazy attributes are not used because the current IoT Agent doesn’t support this feature yet. </w:t>
+      <w:proofErr w:type="gramEnd"/>
+      <w:r>
+        <w:rPr>
+          <w:lang w:val="en-GB"/>
+        </w:rPr>
+        <w:t>. Because of being a simple measurement devic</w:t>
+      </w:r>
+      <w:r>
+        <w:rPr>
+          <w:lang w:val="en-GB"/>
+        </w:rPr>
+        <w:t>e and being scalable, compound</w:t>
+      </w:r>
+      <w:bookmarkStart w:id="0" w:name="_GoBack"/>
+      <w:bookmarkEnd w:id="0"/>
+      <w:r>
+        <w:rPr>
+          <w:lang w:val="en-GB"/>
+        </w:rPr>
+        <w:t>s</w:t>
+      </w:r>
+      <w:r>
+        <w:rPr>
+          <w:lang w:val="en-GB"/>
+        </w:rPr>
+        <w:t xml:space="preserve"> aren’t used and the structure is flat. Lazy attributes are not used because the current </w:t>
+      </w:r>
+      <w:proofErr w:type="spellStart"/>
+      <w:r>
+        <w:rPr>
+          <w:lang w:val="en-GB"/>
+        </w:rPr>
+        <w:t>IoT</w:t>
+      </w:r>
+      <w:proofErr w:type="spellEnd"/>
+      <w:r>
+        <w:rPr>
+          <w:lang w:val="en-GB"/>
+        </w:rPr>
+        <w:t xml:space="preserve"> Agent doesn’t support this feature yet. </w:t>
       </w:r>
     </w:p>
     <w:tbl>
@@ -626,14 +451,23 @@
                 <w:rStyle w:val="CodeZchn"/>
                 <w:lang w:val="en-GB"/>
               </w:rPr>
-              <w:t xml:space="preserve">Temperature, Windspeed, </w:t>
-            </w:r>
+              <w:t xml:space="preserve">Temperature, </w:t>
+            </w:r>
+            <w:proofErr w:type="spellStart"/>
             <w:r>
               <w:rPr>
                 <w:rStyle w:val="CodeZchn"/>
                 <w:lang w:val="en-GB"/>
               </w:rPr>
-              <w:t>Humidity, Pressure, …)</w:t>
+              <w:t>Windspeed</w:t>
+            </w:r>
+            <w:proofErr w:type="spellEnd"/>
+            <w:r>
+              <w:rPr>
+                <w:rStyle w:val="CodeZchn"/>
+                <w:lang w:val="en-GB"/>
+              </w:rPr>
+              <w:t>, Humidity, Pressure, …)</w:t>
             </w:r>
           </w:p>
         </w:tc>
@@ -841,13 +675,7 @@
         <w:rPr>
           <w:lang w:val="en-GB"/>
         </w:rPr>
-        <w:t xml:space="preserve"> is a system to monitor the functionality of the cities</w:t>
-      </w:r>
-      <w:r>
-        <w:rPr>
-          <w:lang w:val="en-GB"/>
-        </w:rPr>
-        <w:t xml:space="preserve">. It contains two active attributes, the </w:t>
+        <w:t xml:space="preserve"> is a system to monitor the functionality of the cities. It contains two active attributes, the </w:t>
       </w:r>
       <w:proofErr w:type="spellStart"/>
       <w:r>
@@ -895,13 +723,7 @@
         <w:rPr>
           <w:lang w:val="en-GB"/>
         </w:rPr>
-        <w:t>ist of city</w:t>
-      </w:r>
-      <w:r>
-        <w:rPr>
-          <w:lang w:val="en-GB"/>
-        </w:rPr>
-        <w:t xml:space="preserve"> names or sensor and city</w:t>
+        <w:t>ist of city names or sensor and city</w:t>
       </w:r>
       <w:r>
         <w:rPr>
@@ -913,25 +735,7 @@
         <w:rPr>
           <w:lang w:val="en-GB"/>
         </w:rPr>
-        <w:t>y. The watchdog is</w:t>
-      </w:r>
-      <w:r>
-        <w:rPr>
-          <w:lang w:val="en-GB"/>
-        </w:rPr>
-        <w:t xml:space="preserve"> designed to run continuous </w:t>
-      </w:r>
-      <w:r>
-        <w:rPr>
-          <w:lang w:val="en-GB"/>
-        </w:rPr>
-        <w:t xml:space="preserve">even if a new </w:t>
-      </w:r>
-      <w:r>
-        <w:rPr>
-          <w:lang w:val="en-GB"/>
-        </w:rPr>
-        <w:t>measurement device</w:t>
+        <w:t>y. The watchdog is designed to run continuous even if a new measurement device</w:t>
       </w:r>
       <w:r>
         <w:rPr>
@@ -943,25 +747,7 @@
         <w:rPr>
           <w:lang w:val="en-GB"/>
         </w:rPr>
-        <w:t xml:space="preserve"> added</w:t>
-      </w:r>
-      <w:r>
-        <w:rPr>
-          <w:lang w:val="en-GB"/>
-        </w:rPr>
-        <w:t>.</w:t>
-      </w:r>
-      <w:r>
-        <w:rPr>
-          <w:lang w:val="en-GB"/>
-        </w:rPr>
-        <w:t xml:space="preserve"> </w:t>
-      </w:r>
-      <w:r>
-        <w:rPr>
-          <w:lang w:val="en-GB"/>
-        </w:rPr>
-        <w:t xml:space="preserve">The commands </w:t>
+        <w:t xml:space="preserve"> added. The commands </w:t>
       </w:r>
       <w:proofErr w:type="spellStart"/>
       <w:r>
@@ -1256,7 +1042,7 @@
         </w:rPr>
       </w:pPr>
       <w:r>
-        <w:object w:dxaOrig="12457" w:dyaOrig="5197">
+        <w:object w:dxaOrig="12457" w:dyaOrig="5197" w14:anchorId="68A5243B">
           <v:shapetype id="_x0000_t75" coordsize="21600,21600" o:spt="75" o:preferrelative="t" path="m@4@5l@4@11@9@11@9@5xe" filled="f" stroked="f">
             <v:stroke joinstyle="miter"/>
             <v:formulas>
@@ -1276,10 +1062,10 @@
             <v:path o:extrusionok="f" gradientshapeok="t" o:connecttype="rect"/>
             <o:lock v:ext="edit" aspectratio="t"/>
           </v:shapetype>
-          <v:shape id="_x0000_i1025" type="#_x0000_t75" style="width:453.75pt;height:189pt" o:ole="">
+          <v:shape id="_x0000_i1025" type="#_x0000_t75" style="width:454.15pt;height:188.8pt" o:ole="">
             <v:imagedata r:id="rId7" o:title=""/>
           </v:shape>
-          <o:OLEObject Type="Embed" ProgID="Visio.Drawing.15" ShapeID="_x0000_i1025" DrawAspect="Content" ObjectID="_1553771484" r:id="rId8"/>
+          <o:OLEObject Type="Embed" ProgID="Visio.Drawing.15" ShapeID="_x0000_i1025" DrawAspect="Content" ObjectID="_1554113514" r:id="rId8"/>
         </w:object>
       </w:r>
     </w:p>
@@ -1293,37 +1079,35 @@
         <w:rPr>
           <w:lang w:val="en-GB"/>
         </w:rPr>
-        <w:t>The standard use case is shown in this communication diagram. When a city is starting to update, it first gets new weather information from OWM and extracts and forwards the desired attributes to the IoT Agent. The IoT Agent puts these values to the Context Broker and notifies every component which subscribes</w:t>
-      </w:r>
-      <w:r>
-        <w:rPr>
-          <w:lang w:val="en-GB"/>
-        </w:rPr>
-        <w:t xml:space="preserve"> to</w:t>
-      </w:r>
-      <w:r>
-        <w:rPr>
-          <w:lang w:val="en-GB"/>
-        </w:rPr>
-        <w:t xml:space="preserve"> this device. In this </w:t>
-      </w:r>
-      <w:r>
-        <w:rPr>
-          <w:lang w:val="en-GB"/>
-        </w:rPr>
-        <w:t>application,</w:t>
-      </w:r>
-      <w:r>
-        <w:rPr>
-          <w:lang w:val="en-GB"/>
-        </w:rPr>
-        <w:t xml:space="preserve"> the Watchdog and the GUI are possible subscribers</w:t>
-      </w:r>
-      <w:r>
-        <w:rPr>
-          <w:lang w:val="en-GB"/>
-        </w:rPr>
-        <w:t>.</w:t>
+        <w:t xml:space="preserve">The standard use case is shown in this communication diagram. When a city is starting to update, it first gets new weather information from OWM and extracts and forwards the desired attributes to the </w:t>
+      </w:r>
+      <w:proofErr w:type="spellStart"/>
+      <w:r>
+        <w:rPr>
+          <w:lang w:val="en-GB"/>
+        </w:rPr>
+        <w:t>IoT</w:t>
+      </w:r>
+      <w:proofErr w:type="spellEnd"/>
+      <w:r>
+        <w:rPr>
+          <w:lang w:val="en-GB"/>
+        </w:rPr>
+        <w:t xml:space="preserve"> Agent. The </w:t>
+      </w:r>
+      <w:proofErr w:type="spellStart"/>
+      <w:r>
+        <w:rPr>
+          <w:lang w:val="en-GB"/>
+        </w:rPr>
+        <w:t>IoT</w:t>
+      </w:r>
+      <w:proofErr w:type="spellEnd"/>
+      <w:r>
+        <w:rPr>
+          <w:lang w:val="en-GB"/>
+        </w:rPr>
+        <w:t xml:space="preserve"> Agent puts these values to the Context Broker and notifies every component which subscribes to this device. In this application, the Watchdog and the GUI are possible subscribers.</w:t>
       </w:r>
     </w:p>
     <w:p>
@@ -1350,19 +1134,7 @@
         <w:rPr>
           <w:lang w:val="en-GB"/>
         </w:rPr>
-        <w:t xml:space="preserve">If the </w:t>
-      </w:r>
-      <w:r>
-        <w:rPr>
-          <w:lang w:val="en-GB"/>
-        </w:rPr>
-        <w:t>Watchdog recognizes a lack of update, i</w:t>
-      </w:r>
-      <w:r>
-        <w:rPr>
-          <w:lang w:val="en-GB"/>
-        </w:rPr>
-        <w:t>t pushes the information to its entity.</w:t>
+        <w:t>If the Watchdog recognizes a lack of update, it pushes the information to its entity.</w:t>
       </w:r>
     </w:p>
     <w:p>
@@ -1372,11 +1144,11 @@
         </w:rPr>
       </w:pPr>
       <w:r>
-        <w:object w:dxaOrig="6685" w:dyaOrig="3637">
-          <v:shape id="_x0000_i1026" type="#_x0000_t75" style="width:237.75pt;height:129.75pt" o:ole="">
+        <w:object w:dxaOrig="6685" w:dyaOrig="3637" w14:anchorId="226BD9E1">
+          <v:shape id="_x0000_i1026" type="#_x0000_t75" style="width:237.65pt;height:129.9pt" o:ole="">
             <v:imagedata r:id="rId9" o:title=""/>
           </v:shape>
-          <o:OLEObject Type="Embed" ProgID="Visio.Drawing.15" ShapeID="_x0000_i1026" DrawAspect="Content" ObjectID="_1553771485" r:id="rId10"/>
+          <o:OLEObject Type="Embed" ProgID="Visio.Drawing.15" ShapeID="_x0000_i1026" DrawAspect="Content" ObjectID="_1554113515" r:id="rId10"/>
         </w:object>
       </w:r>
     </w:p>
@@ -1391,28 +1163,16 @@
         <w:rPr>
           <w:lang w:val="en-GB"/>
         </w:rPr>
-        <w:t>Add</w:t>
-      </w:r>
-      <w:r>
-        <w:rPr>
-          <w:lang w:val="en-GB"/>
-        </w:rPr>
-        <w:t xml:space="preserve"> a new C</w:t>
-      </w:r>
-      <w:r>
-        <w:rPr>
-          <w:lang w:val="en-GB"/>
-        </w:rPr>
-        <w:t>ity to the Watchdog</w:t>
+        <w:t>Add a new City to the Watchdog</w:t>
       </w:r>
     </w:p>
     <w:p>
       <w:r>
-        <w:object w:dxaOrig="11484" w:dyaOrig="4344">
-          <v:shape id="_x0000_i1027" type="#_x0000_t75" style="width:414pt;height:156.75pt" o:ole="">
+        <w:object w:dxaOrig="11484" w:dyaOrig="4344" w14:anchorId="1E925C8A">
+          <v:shape id="_x0000_i1027" type="#_x0000_t75" style="width:413.85pt;height:156.6pt" o:ole="">
             <v:imagedata r:id="rId11" o:title=""/>
           </v:shape>
-          <o:OLEObject Type="Embed" ProgID="Visio.Drawing.15" ShapeID="_x0000_i1027" DrawAspect="Content" ObjectID="_1553771486" r:id="rId12"/>
+          <o:OLEObject Type="Embed" ProgID="Visio.Drawing.15" ShapeID="_x0000_i1027" DrawAspect="Content" ObjectID="_1554113516" r:id="rId12"/>
         </w:object>
       </w:r>
     </w:p>
@@ -1427,13 +1187,7 @@
           <w:lang w:val="en-GB"/>
         </w:rPr>
         <w:lastRenderedPageBreak/>
-        <w:t xml:space="preserve">If a new city should be added to the </w:t>
-      </w:r>
-      <w:r>
-        <w:rPr>
-          <w:lang w:val="en-GB"/>
-        </w:rPr>
-        <w:t xml:space="preserve">Watchdog, the command </w:t>
+        <w:t xml:space="preserve">If a new city should be added to the Watchdog, the command </w:t>
       </w:r>
       <w:proofErr w:type="spellStart"/>
       <w:r>
@@ -1447,19 +1201,7 @@
         <w:rPr>
           <w:lang w:val="en-GB"/>
         </w:rPr>
-        <w:t xml:space="preserve"> must be run and the name of the MQTT name of the city must be handed over.</w:t>
-      </w:r>
-      <w:r>
-        <w:rPr>
-          <w:lang w:val="en-GB"/>
-        </w:rPr>
-        <w:t xml:space="preserve"> Finally, the Watchdog subscribes the active attributes of this city.</w:t>
-      </w:r>
-      <w:r>
-        <w:rPr>
-          <w:lang w:val="en-GB"/>
-        </w:rPr>
-        <w:t xml:space="preserve"> </w:t>
+        <w:t xml:space="preserve"> must be run and the name of the MQTT name of the city must be handed over. Finally, the Watchdog subscribes the active attributes of this city. </w:t>
       </w:r>
       <w:proofErr w:type="spellStart"/>
       <w:r>
@@ -1473,7 +1215,7 @@
         <w:rPr>
           <w:lang w:val="en-GB"/>
         </w:rPr>
-        <w:t xml:space="preserve"> works equal but unsubscribes the City </w:t>
+        <w:t xml:space="preserve"> works equally but unsubscribes the City </w:t>
       </w:r>
       <w:proofErr w:type="spellStart"/>
       <w:r>
@@ -1514,25 +1256,7 @@
         <w:rPr>
           <w:lang w:val="en-GB"/>
         </w:rPr>
-        <w:t xml:space="preserve">The </w:t>
-      </w:r>
-      <w:r>
-        <w:rPr>
-          <w:lang w:val="en-GB"/>
-        </w:rPr>
-        <w:t>system consists of four different types of elements. The Context Broker is the central part of this system and stores the data (in Orion). IoT Ag</w:t>
-      </w:r>
-      <w:r>
-        <w:rPr>
-          <w:lang w:val="en-GB"/>
-        </w:rPr>
-        <w:t>ents manage the communication with</w:t>
-      </w:r>
-      <w:r>
-        <w:rPr>
-          <w:lang w:val="en-GB"/>
-        </w:rPr>
-        <w:t xml:space="preserve"> the </w:t>
+        <w:t xml:space="preserve">The system consists of four different types of elements. The Context Broker is the central part of this system and stores the data (in Orion). </w:t>
       </w:r>
       <w:proofErr w:type="spellStart"/>
       <w:r>
@@ -1546,43 +1270,35 @@
         <w:rPr>
           <w:lang w:val="en-GB"/>
         </w:rPr>
-        <w:t xml:space="preserve"> devices. Python scrip</w:t>
-      </w:r>
-      <w:r>
-        <w:rPr>
-          <w:lang w:val="en-GB"/>
-        </w:rPr>
-        <w:t xml:space="preserve">ts simulate the IoT devices. </w:t>
-      </w:r>
-      <w:r>
-        <w:rPr>
-          <w:lang w:val="en-GB"/>
-        </w:rPr>
-        <w:t>Furthermore,</w:t>
-      </w:r>
-      <w:r>
-        <w:rPr>
-          <w:lang w:val="en-GB"/>
-        </w:rPr>
-        <w:t xml:space="preserve"> the Web APIs provide the value for the simulation of sensors and help to make the </w:t>
-      </w:r>
-      <w:r>
-        <w:rPr>
-          <w:lang w:val="en-GB"/>
-        </w:rPr>
-        <w:t>number</w:t>
-      </w:r>
-      <w:r>
-        <w:rPr>
-          <w:lang w:val="en-GB"/>
-        </w:rPr>
-        <w:t xml:space="preserve"> of cities easily scalable</w:t>
-      </w:r>
-      <w:r>
-        <w:rPr>
-          <w:lang w:val="en-GB"/>
-        </w:rPr>
-        <w:t>.</w:t>
+        <w:t xml:space="preserve"> Agents manage the communication with the </w:t>
+      </w:r>
+      <w:proofErr w:type="spellStart"/>
+      <w:r>
+        <w:rPr>
+          <w:lang w:val="en-GB"/>
+        </w:rPr>
+        <w:t>IoT</w:t>
+      </w:r>
+      <w:proofErr w:type="spellEnd"/>
+      <w:r>
+        <w:rPr>
+          <w:lang w:val="en-GB"/>
+        </w:rPr>
+        <w:t xml:space="preserve"> devices. Python scripts simulate the </w:t>
+      </w:r>
+      <w:proofErr w:type="spellStart"/>
+      <w:r>
+        <w:rPr>
+          <w:lang w:val="en-GB"/>
+        </w:rPr>
+        <w:t>IoT</w:t>
+      </w:r>
+      <w:proofErr w:type="spellEnd"/>
+      <w:r>
+        <w:rPr>
+          <w:lang w:val="en-GB"/>
+        </w:rPr>
+        <w:t xml:space="preserve"> devices. Furthermore, the Web APIs provide the value for the simulation of sensors and help to make the number of cities easily scalable.</w:t>
       </w:r>
     </w:p>
     <w:p>
@@ -1595,11 +1311,11 @@
         <w:rPr>
           <w:lang w:val="en-GB"/>
         </w:rPr>
-        <w:object w:dxaOrig="13620" w:dyaOrig="9829">
-          <v:shape id="_x0000_i1028" type="#_x0000_t75" style="width:453.75pt;height:327pt" o:ole="">
+        <w:object w:dxaOrig="13620" w:dyaOrig="9829" w14:anchorId="6FF4DEC4">
+          <v:shape id="_x0000_i1028" type="#_x0000_t75" style="width:453.65pt;height:326.75pt" o:ole="">
             <v:imagedata r:id="rId13" o:title=""/>
           </v:shape>
-          <o:OLEObject Type="Embed" ProgID="Visio.Drawing.15" ShapeID="_x0000_i1028" DrawAspect="Content" ObjectID="_1553771487" r:id="rId14"/>
+          <o:OLEObject Type="Embed" ProgID="Visio.Drawing.15" ShapeID="_x0000_i1028" DrawAspect="Content" ObjectID="_1554113517" r:id="rId14"/>
         </w:object>
       </w:r>
     </w:p>
@@ -1641,13 +1357,7 @@
         <w:rPr>
           <w:lang w:val="en-GB"/>
         </w:rPr>
-        <w:t xml:space="preserve">The </w:t>
-      </w:r>
-      <w:r>
-        <w:rPr>
-          <w:lang w:val="en-GB"/>
-        </w:rPr>
-        <w:t xml:space="preserve">python script </w:t>
+        <w:t xml:space="preserve">The python script </w:t>
       </w:r>
       <w:r>
         <w:rPr>
@@ -1659,43 +1369,49 @@
         <w:rPr>
           <w:lang w:val="en-GB"/>
         </w:rPr>
-        <w:t xml:space="preserve"> is the main part of the simulator of a W</w:t>
-      </w:r>
-      <w:r>
-        <w:rPr>
-          <w:lang w:val="en-GB"/>
-        </w:rPr>
-        <w:t>eather Measuring Station.  One i</w:t>
-      </w:r>
-      <w:r>
-        <w:rPr>
-          <w:lang w:val="en-GB"/>
-        </w:rPr>
-        <w:t>nstance contains the name of the belonging IoT Agent and the ID of the city in Open Weather Map. For simplification only cities with a IATA code are possible. This IATA code is bein</w:t>
-      </w:r>
-      <w:r>
-        <w:rPr>
-          <w:lang w:val="en-GB"/>
-        </w:rPr>
-        <w:t>g contained in the name of the entity in the Context B</w:t>
-      </w:r>
-      <w:r>
-        <w:rPr>
-          <w:lang w:val="en-GB"/>
-        </w:rPr>
-        <w:t>roker and in the name</w:t>
-      </w:r>
-      <w:r>
-        <w:rPr>
-          <w:lang w:val="en-GB"/>
-        </w:rPr>
-        <w:t xml:space="preserve"> of the IoT Agent. The city is only aware of</w:t>
-      </w:r>
-      <w:r>
-        <w:rPr>
-          <w:lang w:val="en-GB"/>
-        </w:rPr>
-        <w:t xml:space="preserve"> the name of its IoT Agent and cannot communicate to the Context Broker directly. </w:t>
+        <w:t xml:space="preserve"> is the main part of the simulator of a Weather Measuring Station.  One instance contains the name of the belonging </w:t>
+      </w:r>
+      <w:proofErr w:type="spellStart"/>
+      <w:r>
+        <w:rPr>
+          <w:lang w:val="en-GB"/>
+        </w:rPr>
+        <w:t>IoT</w:t>
+      </w:r>
+      <w:proofErr w:type="spellEnd"/>
+      <w:r>
+        <w:rPr>
+          <w:lang w:val="en-GB"/>
+        </w:rPr>
+        <w:t xml:space="preserve"> Agent and the ID of the city in Open Weather Map. For simplification only cities with an IATA code are possible. This IATA code is contained in the name of the entity in the Context Broker and in the name of the </w:t>
+      </w:r>
+      <w:proofErr w:type="spellStart"/>
+      <w:r>
+        <w:rPr>
+          <w:lang w:val="en-GB"/>
+        </w:rPr>
+        <w:t>IoT</w:t>
+      </w:r>
+      <w:proofErr w:type="spellEnd"/>
+      <w:r>
+        <w:rPr>
+          <w:lang w:val="en-GB"/>
+        </w:rPr>
+        <w:t xml:space="preserve"> Agent. The city is only aware of the name of its </w:t>
+      </w:r>
+      <w:proofErr w:type="spellStart"/>
+      <w:r>
+        <w:rPr>
+          <w:lang w:val="en-GB"/>
+        </w:rPr>
+        <w:t>IoT</w:t>
+      </w:r>
+      <w:proofErr w:type="spellEnd"/>
+      <w:r>
+        <w:rPr>
+          <w:lang w:val="en-GB"/>
+        </w:rPr>
+        <w:t xml:space="preserve"> Agent and cannot communicate to the Context Broker directly. </w:t>
       </w:r>
     </w:p>
     <w:tbl>
@@ -1783,11 +1499,19 @@
                 <w:lang w:val="en-GB"/>
               </w:rPr>
             </w:pPr>
-            <w:r>
-              <w:rPr>
-                <w:lang w:val="en-GB"/>
-              </w:rPr>
-              <w:t xml:space="preserve">IoT Agent of type </w:t>
+            <w:proofErr w:type="spellStart"/>
+            <w:r>
+              <w:rPr>
+                <w:lang w:val="en-GB"/>
+              </w:rPr>
+              <w:t>IoT</w:t>
+            </w:r>
+            <w:proofErr w:type="spellEnd"/>
+            <w:r>
+              <w:rPr>
+                <w:lang w:val="en-GB"/>
+              </w:rPr>
+              <w:t xml:space="preserve"> Agent of type </w:t>
             </w:r>
             <w:proofErr w:type="spellStart"/>
             <w:r>
@@ -1944,43 +1668,7 @@
         <w:rPr>
           <w:lang w:val="en-GB"/>
         </w:rPr>
-        <w:t xml:space="preserve"> contains para</w:t>
-      </w:r>
-      <w:r>
-        <w:rPr>
-          <w:lang w:val="en-GB"/>
-        </w:rPr>
-        <w:t>meters concerning one or more</w:t>
-      </w:r>
-      <w:r>
-        <w:rPr>
-          <w:lang w:val="en-GB"/>
-        </w:rPr>
-        <w:t xml:space="preserve"> python scripts. There are for example communication parameters li</w:t>
-      </w:r>
-      <w:r>
-        <w:rPr>
-          <w:lang w:val="en-GB"/>
-        </w:rPr>
-        <w:t>ke IPs and Ports for different p</w:t>
-      </w:r>
-      <w:r>
-        <w:rPr>
-          <w:lang w:val="en-GB"/>
-        </w:rPr>
-        <w:t>rotocols as well as the acti</w:t>
-      </w:r>
-      <w:r>
-        <w:rPr>
-          <w:lang w:val="en-GB"/>
-        </w:rPr>
-        <w:t>ve attributes and commands</w:t>
-      </w:r>
-      <w:r>
-        <w:rPr>
-          <w:lang w:val="en-GB"/>
-        </w:rPr>
-        <w:t xml:space="preserve"> used in the simulation of the city. The script </w:t>
+        <w:t xml:space="preserve"> contains parameters concerning one or more python scripts. There are for example communication parameters like IPs and ports for different protocols, as well as the active attributes and commands used in the simulation of the city. The script </w:t>
       </w:r>
       <w:r>
         <w:rPr>
@@ -1992,19 +1680,7 @@
         <w:rPr>
           <w:lang w:val="en-GB"/>
         </w:rPr>
-        <w:t xml:space="preserve"> contains methods intended to map commands of a city. Therefor </w:t>
-      </w:r>
-      <w:r>
-        <w:rPr>
-          <w:lang w:val="en-GB"/>
-        </w:rPr>
-        <w:t>these methods</w:t>
-      </w:r>
-      <w:r>
-        <w:rPr>
-          <w:lang w:val="en-GB"/>
-        </w:rPr>
-        <w:t xml:space="preserve"> must have a certain interface.</w:t>
+        <w:t xml:space="preserve"> contains methods intended to map commands of a city. Therefor these methods must have a certain interface.</w:t>
       </w:r>
     </w:p>
     <w:p>
@@ -2031,13 +1707,7 @@
         <w:rPr>
           <w:lang w:val="en-GB"/>
         </w:rPr>
-        <w:t>The s</w:t>
-      </w:r>
-      <w:r>
-        <w:rPr>
-          <w:lang w:val="en-GB"/>
-        </w:rPr>
-        <w:t xml:space="preserve">cript </w:t>
+        <w:t xml:space="preserve">The script </w:t>
       </w:r>
       <w:r>
         <w:rPr>
@@ -2049,13 +1719,7 @@
         <w:rPr>
           <w:lang w:val="en-GB"/>
         </w:rPr>
-        <w:t xml:space="preserve"> helps to create not only city ob</w:t>
-      </w:r>
-      <w:r>
-        <w:rPr>
-          <w:lang w:val="en-GB"/>
-        </w:rPr>
-        <w:t xml:space="preserve">jects, but if desired to create the </w:t>
+        <w:t xml:space="preserve"> helps to create not only city objects, but if desired to create the </w:t>
       </w:r>
       <w:proofErr w:type="spellStart"/>
       <w:r>
@@ -2069,25 +1733,21 @@
         <w:rPr>
           <w:lang w:val="en-GB"/>
         </w:rPr>
-        <w:t xml:space="preserve"> A</w:t>
-      </w:r>
-      <w:r>
-        <w:rPr>
-          <w:lang w:val="en-GB"/>
-        </w:rPr>
-        <w:t>gents of cities as well. It is able to compose the name of the city in MQTT and get the ID of the city in Ope</w:t>
-      </w:r>
-      <w:r>
-        <w:rPr>
-          <w:lang w:val="en-GB"/>
-        </w:rPr>
-        <w:t>n Weather Map. Both are needed to generate</w:t>
-      </w:r>
-      <w:r>
-        <w:rPr>
-          <w:lang w:val="en-GB"/>
-        </w:rPr>
-        <w:t xml:space="preserve"> city objects. Therefor it requires the APIs of the Open Weather Map and IATA Codes. Furthermore </w:t>
+        <w:t xml:space="preserve"> Agents of cities as well. It </w:t>
+      </w:r>
+      <w:proofErr w:type="gramStart"/>
+      <w:r>
+        <w:rPr>
+          <w:lang w:val="en-GB"/>
+        </w:rPr>
+        <w:t>is able to</w:t>
+      </w:r>
+      <w:proofErr w:type="gramEnd"/>
+      <w:r>
+        <w:rPr>
+          <w:lang w:val="en-GB"/>
+        </w:rPr>
+        <w:t xml:space="preserve"> compose the name of the city in MQTT and get the ID of the city in Open Weather Map. Both are needed to generate city objects. Therefor it requires the APIs of the Open Weather Map and IATA Codes. Furthermore </w:t>
       </w:r>
       <w:r>
         <w:rPr>
@@ -2099,19 +1759,7 @@
         <w:rPr>
           <w:lang w:val="en-GB"/>
         </w:rPr>
-        <w:t xml:space="preserve"> </w:t>
-      </w:r>
-      <w:r>
-        <w:rPr>
-          <w:lang w:val="en-GB"/>
-        </w:rPr>
-        <w:t xml:space="preserve">helps </w:t>
-      </w:r>
-      <w:r>
-        <w:rPr>
-          <w:lang w:val="en-GB"/>
-        </w:rPr>
-        <w:t xml:space="preserve">to generate a new </w:t>
+        <w:t xml:space="preserve"> helps to generate a new </w:t>
       </w:r>
       <w:proofErr w:type="spellStart"/>
       <w:r>
@@ -2125,67 +1773,21 @@
         <w:rPr>
           <w:lang w:val="en-GB"/>
         </w:rPr>
-        <w:t xml:space="preserve"> Agent or replace a</w:t>
-      </w:r>
-      <w:r>
-        <w:rPr>
-          <w:lang w:val="en-GB"/>
-        </w:rPr>
-        <w:t>n</w:t>
-      </w:r>
-      <w:r>
-        <w:rPr>
-          <w:lang w:val="en-GB"/>
-        </w:rPr>
-        <w:t xml:space="preserve"> old one and its entity in Context B</w:t>
-      </w:r>
-      <w:r>
-        <w:rPr>
-          <w:lang w:val="en-GB"/>
-        </w:rPr>
-        <w:t>roker</w:t>
-      </w:r>
-      <w:r>
-        <w:rPr>
-          <w:lang w:val="en-GB"/>
-        </w:rPr>
-        <w:t>. This is done via the Management API of the IoT Agents.</w:t>
-      </w:r>
-      <w:r>
-        <w:rPr>
-          <w:lang w:val="en-GB"/>
-        </w:rPr>
-        <w:t xml:space="preserve"> Because of the</w:t>
-      </w:r>
-      <w:r>
-        <w:rPr>
-          <w:lang w:val="en-GB"/>
-        </w:rPr>
-        <w:t>s</w:t>
-      </w:r>
-      <w:r>
-        <w:rPr>
-          <w:lang w:val="en-GB"/>
-        </w:rPr>
-        <w:t>e</w:t>
-      </w:r>
-      <w:r>
-        <w:rPr>
-          <w:lang w:val="en-GB"/>
-        </w:rPr>
-        <w:t xml:space="preserve"> capabilities, it is very easy, to create a huge </w:t>
-      </w:r>
-      <w:r>
-        <w:rPr>
-          <w:lang w:val="en-GB"/>
-        </w:rPr>
-        <w:t>number</w:t>
-      </w:r>
-      <w:r>
-        <w:rPr>
-          <w:lang w:val="en-GB"/>
-        </w:rPr>
-        <w:t xml:space="preserve"> of cities, by only knowing their names.</w:t>
+        <w:t xml:space="preserve"> Agent or replace an old one and its entity in Context Broker. This is done via the Management API of the </w:t>
+      </w:r>
+      <w:proofErr w:type="spellStart"/>
+      <w:r>
+        <w:rPr>
+          <w:lang w:val="en-GB"/>
+        </w:rPr>
+        <w:t>IoT</w:t>
+      </w:r>
+      <w:proofErr w:type="spellEnd"/>
+      <w:r>
+        <w:rPr>
+          <w:lang w:val="en-GB"/>
+        </w:rPr>
+        <w:t xml:space="preserve"> Agents. Because of these capabilities, it is very easy, to create a huge number of cities by only knowing their names.</w:t>
       </w:r>
     </w:p>
     <w:tbl>
@@ -2277,7 +1879,21 @@
               <w:rPr>
                 <w:lang w:val="en-GB"/>
               </w:rPr>
-              <w:t>Management API of IoT Agents, API of Context Broker</w:t>
+              <w:t xml:space="preserve">Management API of </w:t>
+            </w:r>
+            <w:proofErr w:type="spellStart"/>
+            <w:r>
+              <w:rPr>
+                <w:lang w:val="en-GB"/>
+              </w:rPr>
+              <w:t>IoT</w:t>
+            </w:r>
+            <w:proofErr w:type="spellEnd"/>
+            <w:r>
+              <w:rPr>
+                <w:lang w:val="en-GB"/>
+              </w:rPr>
+              <w:t xml:space="preserve"> Agents, API of Context Broker</w:t>
             </w:r>
           </w:p>
         </w:tc>
@@ -2394,55 +2010,13 @@
         <w:rPr>
           <w:rStyle w:val="CodeZchn"/>
         </w:rPr>
-        <w:t>city_scheduller</w:t>
-      </w:r>
-      <w:r>
-        <w:rPr>
-          <w:rStyle w:val="CodeZchn"/>
-        </w:rPr>
-        <w:t>.py</w:t>
-      </w:r>
-      <w:r>
-        <w:rPr>
-          <w:lang w:val="en-GB"/>
-        </w:rPr>
-        <w:t xml:space="preserve"> helps to simulate several cities on on</w:t>
-      </w:r>
-      <w:r>
-        <w:rPr>
-          <w:lang w:val="en-GB"/>
-        </w:rPr>
-        <w:t xml:space="preserve">ly one device. Therefor </w:t>
-      </w:r>
-      <w:r>
-        <w:rPr>
-          <w:lang w:val="en-GB"/>
-        </w:rPr>
-        <w:t>several cities</w:t>
-      </w:r>
-      <w:r>
-        <w:rPr>
-          <w:lang w:val="en-GB"/>
-        </w:rPr>
-        <w:t xml:space="preserve"> are used and</w:t>
-      </w:r>
-      <w:r>
-        <w:rPr>
-          <w:lang w:val="en-GB"/>
-        </w:rPr>
-        <w:t xml:space="preserve"> updates of all cities on one device </w:t>
-      </w:r>
-      <w:r>
-        <w:rPr>
-          <w:lang w:val="en-GB"/>
-        </w:rPr>
-        <w:t xml:space="preserve">are started </w:t>
-      </w:r>
-      <w:r>
-        <w:rPr>
-          <w:lang w:val="en-GB"/>
-        </w:rPr>
-        <w:t>in certain time intervals.</w:t>
+        <w:t>city_scheduller.py</w:t>
+      </w:r>
+      <w:r>
+        <w:rPr>
+          <w:lang w:val="en-GB"/>
+        </w:rPr>
+        <w:t xml:space="preserve"> helps to simulate several cities on only one device. Therefor several cities are used and updates of all cities on one device are started in certain time intervals.</w:t>
       </w:r>
     </w:p>
     <w:p>
@@ -2508,13 +2082,7 @@
         <w:rPr>
           <w:lang w:val="en-GB"/>
         </w:rPr>
-        <w:t xml:space="preserve"> should</w:t>
-      </w:r>
-      <w:r>
-        <w:rPr>
-          <w:lang w:val="en-GB"/>
-        </w:rPr>
-        <w:t xml:space="preserve"> monitor cities for pushing measurement updates within a certain interval. It is</w:t>
+        <w:t xml:space="preserve"> should monitor cities for pushing measurement updates within a certain interval. It is</w:t>
       </w:r>
       <w:r>
         <w:rPr>
@@ -2580,73 +2148,7 @@
         <w:rPr>
           <w:lang w:val="en-GB"/>
         </w:rPr>
-        <w:t>enable</w:t>
-      </w:r>
-      <w:r>
-        <w:rPr>
-          <w:lang w:val="en-GB"/>
-        </w:rPr>
-        <w:t xml:space="preserve"> add</w:t>
-      </w:r>
-      <w:r>
-        <w:rPr>
-          <w:lang w:val="en-GB"/>
-        </w:rPr>
-        <w:t>ing</w:t>
-      </w:r>
-      <w:r>
-        <w:rPr>
-          <w:lang w:val="en-GB"/>
-        </w:rPr>
-        <w:t xml:space="preserve"> new cities to and remove old</w:t>
-      </w:r>
-      <w:r>
-        <w:rPr>
-          <w:lang w:val="en-GB"/>
-        </w:rPr>
-        <w:t xml:space="preserve"> ones from </w:t>
-      </w:r>
-      <w:r>
-        <w:rPr>
-          <w:lang w:val="en-GB"/>
-        </w:rPr>
-        <w:t>the subscription</w:t>
-      </w:r>
-      <w:r>
-        <w:rPr>
-          <w:lang w:val="en-GB"/>
-        </w:rPr>
-        <w:t xml:space="preserve"> in MQTT and </w:t>
-      </w:r>
-      <w:r>
-        <w:rPr>
-          <w:lang w:val="en-GB"/>
-        </w:rPr>
-        <w:t xml:space="preserve">the </w:t>
-      </w:r>
-      <w:r>
-        <w:rPr>
-          <w:lang w:val="en-GB"/>
-        </w:rPr>
-        <w:t>monitoring</w:t>
-      </w:r>
-      <w:r>
-        <w:rPr>
-          <w:lang w:val="en-GB"/>
-        </w:rPr>
-        <w:t xml:space="preserve">. </w:t>
-      </w:r>
-      <w:r>
-        <w:rPr>
-          <w:lang w:val="en-GB"/>
-        </w:rPr>
-        <w:t xml:space="preserve">Detected errors are pushed to the </w:t>
-      </w:r>
-      <w:r>
-        <w:rPr>
-          <w:lang w:val="en-GB"/>
-        </w:rPr>
-        <w:t>Context Broker.</w:t>
+        <w:t>enable adding new cities to and removing old ones from the subscription in MQTT and the monitoring. Detected errors are pushed to the Context Broker.</w:t>
       </w:r>
     </w:p>
     <w:tbl>
@@ -2734,11 +2236,19 @@
                 <w:lang w:val="en-GB"/>
               </w:rPr>
             </w:pPr>
-            <w:r>
-              <w:rPr>
-                <w:lang w:val="en-GB"/>
-              </w:rPr>
-              <w:t xml:space="preserve">IoT Agents of both type </w:t>
+            <w:proofErr w:type="spellStart"/>
+            <w:r>
+              <w:rPr>
+                <w:lang w:val="en-GB"/>
+              </w:rPr>
+              <w:t>IoT</w:t>
+            </w:r>
+            <w:proofErr w:type="spellEnd"/>
+            <w:r>
+              <w:rPr>
+                <w:lang w:val="en-GB"/>
+              </w:rPr>
+              <w:t xml:space="preserve"> Agents of both type </w:t>
             </w:r>
             <w:proofErr w:type="spellStart"/>
             <w:r>
@@ -2864,61 +2374,7 @@
         <w:rPr>
           <w:lang w:val="en-GB"/>
         </w:rPr>
-        <w:t xml:space="preserve"> </w:t>
-      </w:r>
-      <w:r>
-        <w:rPr>
-          <w:lang w:val="en-GB"/>
-        </w:rPr>
-        <w:t>acts as</w:t>
-      </w:r>
-      <w:r>
-        <w:rPr>
-          <w:lang w:val="en-GB"/>
-        </w:rPr>
-        <w:t xml:space="preserve"> a Context Consumer by</w:t>
-      </w:r>
-      <w:r>
-        <w:rPr>
-          <w:lang w:val="en-GB"/>
-        </w:rPr>
-        <w:t xml:space="preserve"> </w:t>
-      </w:r>
-      <w:r>
-        <w:rPr>
-          <w:lang w:val="en-GB"/>
-        </w:rPr>
-        <w:t>subscribing</w:t>
-      </w:r>
-      <w:r>
-        <w:rPr>
-          <w:lang w:val="en-GB"/>
-        </w:rPr>
-        <w:t xml:space="preserve"> to </w:t>
-      </w:r>
-      <w:r>
-        <w:rPr>
-          <w:lang w:val="en-GB"/>
-        </w:rPr>
-        <w:t>the city data via MQTT</w:t>
-      </w:r>
-      <w:r>
-        <w:rPr>
-          <w:lang w:val="en-GB"/>
-        </w:rPr>
-        <w:t xml:space="preserve"> and displaying</w:t>
-      </w:r>
-      <w:r>
-        <w:rPr>
-          <w:lang w:val="en-GB"/>
-        </w:rPr>
-        <w:t xml:space="preserve"> the obtained data in a GUI. The desired city can be selected by a dropdown menu and as soon as new weather data </w:t>
-      </w:r>
-      <w:r>
-        <w:rPr>
-          <w:lang w:val="en-GB"/>
-        </w:rPr>
-        <w:t xml:space="preserve">of the selected city is pushed, the updated weather information is displayed in the GUI. The design of the GUI is stored in the script </w:t>
+        <w:t xml:space="preserve"> acts as a Context Consumer by subscribing to the city data via MQTT and displaying the obtained data in a GUI. The desired city can be selected by a dropdown menu and as soon as new weather data of the selected city is pushed, the updated weather information is displayed in the GUI. The design of the GUI is stored in the script </w:t>
       </w:r>
       <w:proofErr w:type="spellStart"/>
       <w:r>
@@ -3066,23 +2522,19 @@
                 <w:lang w:val="en-GB"/>
               </w:rPr>
             </w:pPr>
-            <w:r>
-              <w:rPr>
-                <w:lang w:val="en-GB"/>
-              </w:rPr>
-              <w:t>IoT Agent</w:t>
-            </w:r>
-            <w:r>
-              <w:rPr>
-                <w:lang w:val="en-GB"/>
-              </w:rPr>
-              <w:t xml:space="preserve"> of </w:t>
-            </w:r>
-            <w:r>
-              <w:rPr>
-                <w:lang w:val="en-GB"/>
-              </w:rPr>
-              <w:t xml:space="preserve">type </w:t>
+            <w:proofErr w:type="spellStart"/>
+            <w:r>
+              <w:rPr>
+                <w:lang w:val="en-GB"/>
+              </w:rPr>
+              <w:t>IoT</w:t>
+            </w:r>
+            <w:proofErr w:type="spellEnd"/>
+            <w:r>
+              <w:rPr>
+                <w:lang w:val="en-GB"/>
+              </w:rPr>
+              <w:t xml:space="preserve"> Agent of type </w:t>
             </w:r>
             <w:proofErr w:type="spellStart"/>
             <w:r>
@@ -3152,23 +2604,45 @@
           <w:lang w:val="en-GB"/>
         </w:rPr>
       </w:pPr>
-      <w:r>
-        <w:rPr>
-          <w:lang w:val="en-GB"/>
-        </w:rPr>
-        <w:t xml:space="preserve">For being able to push updates continues, the scripts city_scheduller.py and city.py are designed to run on a raspberry pi. The python library logging </w:t>
-      </w:r>
-      <w:r>
-        <w:rPr>
-          <w:lang w:val="en-GB"/>
-        </w:rPr>
-        <w:t xml:space="preserve">is used for redirecting the output to files and selecting the types of output being stored in these files. Furthermore, the script is configured to start automatically while booting. Therefore, the following line </w:t>
-      </w:r>
-      <w:r>
-        <w:rPr>
-          <w:lang w:val="en-GB"/>
-        </w:rPr>
-        <w:t xml:space="preserve">is added to </w:t>
+      <w:proofErr w:type="gramStart"/>
+      <w:r>
+        <w:rPr>
+          <w:lang w:val="en-GB"/>
+        </w:rPr>
+        <w:t>In order to</w:t>
+      </w:r>
+      <w:proofErr w:type="gramEnd"/>
+      <w:r>
+        <w:rPr>
+          <w:lang w:val="en-GB"/>
+        </w:rPr>
+        <w:t xml:space="preserve"> push updates continuously, the scripts </w:t>
+      </w:r>
+      <w:r>
+        <w:rPr>
+          <w:rStyle w:val="CodeZchn"/>
+          <w:lang w:val="en-GB"/>
+        </w:rPr>
+        <w:t xml:space="preserve">city_scheduller.py </w:t>
+      </w:r>
+      <w:r>
+        <w:rPr>
+          <w:lang w:val="en-GB"/>
+        </w:rPr>
+        <w:t xml:space="preserve">and </w:t>
+      </w:r>
+      <w:r>
+        <w:rPr>
+          <w:rStyle w:val="CodeZchn"/>
+          <w:lang w:val="en-GB"/>
+        </w:rPr>
+        <w:t>city.py</w:t>
+      </w:r>
+      <w:r>
+        <w:rPr>
+          <w:lang w:val="en-GB"/>
+        </w:rPr>
+        <w:t xml:space="preserve"> are designed to run on a raspberry pi. The python library logging is used to redirect the output to files and to select the types of output to be stored in these files. Furthermore, the script is configured to start automatically while booting. Therefore, the following line is added to </w:t>
       </w:r>
       <w:r>
         <w:rPr>
@@ -3215,32 +2689,23 @@
           <w:rStyle w:val="CodeZchn"/>
           <w:lang w:val="en-GB"/>
         </w:rPr>
-        <w:t>(sleep 10;python3 /home/pi/Documents/</w:t>
-      </w:r>
-      <w:proofErr w:type="spellStart"/>
-      <w:r>
-        <w:rPr>
-          <w:rStyle w:val="CodeZchn"/>
-          <w:lang w:val="en-GB"/>
-        </w:rPr>
-        <w:t>Py</w:t>
-      </w:r>
-      <w:bookmarkStart w:id="0" w:name="_GoBack"/>
-      <w:bookmarkEnd w:id="0"/>
-      <w:r>
-        <w:rPr>
-          <w:rStyle w:val="CodeZchn"/>
-          <w:lang w:val="en-GB"/>
-        </w:rPr>
-        <w:t>thonScriptsIOT</w:t>
-      </w:r>
-      <w:proofErr w:type="spellEnd"/>
-      <w:r>
-        <w:rPr>
-          <w:rStyle w:val="CodeZchn"/>
-          <w:lang w:val="en-GB"/>
-        </w:rPr>
-        <w:t>/main.py)&amp;</w:t>
+        <w:t xml:space="preserve">(sleep </w:t>
+      </w:r>
+      <w:proofErr w:type="gramStart"/>
+      <w:r>
+        <w:rPr>
+          <w:rStyle w:val="CodeZchn"/>
+          <w:lang w:val="en-GB"/>
+        </w:rPr>
+        <w:t>10;python</w:t>
+      </w:r>
+      <w:proofErr w:type="gramEnd"/>
+      <w:r>
+        <w:rPr>
+          <w:rStyle w:val="CodeZchn"/>
+          <w:lang w:val="en-GB"/>
+        </w:rPr>
+        <w:t>3 /home/pi/Documents/PythonScriptsIOT/main.py)&amp;</w:t>
       </w:r>
       <w:r>
         <w:rPr>
@@ -3248,6 +2713,13 @@
         </w:rPr>
         <w:t xml:space="preserve"> </w:t>
       </w:r>
+    </w:p>
+    <w:p>
+      <w:pPr>
+        <w:rPr>
+          <w:lang w:val="en-GB"/>
+        </w:rPr>
+      </w:pPr>
     </w:p>
     <w:sectPr>
       <w:headerReference w:type="default" r:id="rId15"/>
@@ -3263,7 +2735,7 @@
 </file>
 
 <file path=word/endnotes.xml><?xml version="1.0" encoding="utf-8"?>
-<w:endnotes xmlns:wpc="http://schemas.microsoft.com/office/word/2010/wordprocessingCanvas" xmlns:cx="http://schemas.microsoft.com/office/drawing/2014/chartex" xmlns:cx1="http://schemas.microsoft.com/office/drawing/2015/9/8/chartex" xmlns:cx2="http://schemas.microsoft.com/office/drawing/2015/10/21/chartex" xmlns:cx3="http://schemas.microsoft.com/office/drawing/2016/5/9/chartex" xmlns:cx4="http://schemas.microsoft.com/office/drawing/2016/5/10/chartex" xmlns:cx5="http://schemas.microsoft.com/office/drawing/2016/5/11/chartex" xmlns:cx6="http://schemas.microsoft.com/office/drawing/2016/5/12/chartex" xmlns:cx7="http://schemas.microsoft.com/office/drawing/2016/5/13/chartex" xmlns:cx8="http://schemas.microsoft.com/office/drawing/2016/5/14/chartex" xmlns:mc="http://schemas.openxmlformats.org/markup-compatibility/2006" xmlns:o="urn:schemas-microsoft-com:office:office" xmlns:r="http://schemas.openxmlformats.org/officeDocument/2006/relationships" xmlns:m="http://schemas.openxmlformats.org/officeDocument/2006/math" xmlns:v="urn:schemas-microsoft-com:vml" xmlns:wp14="http://schemas.microsoft.com/office/word/2010/wordprocessingDrawing" xmlns:wp="http://schemas.openxmlformats.org/drawingml/2006/wordprocessingDrawing" xmlns:w10="urn:schemas-microsoft-com:office:word" xmlns:w="http://schemas.openxmlformats.org/wordprocessingml/2006/main" xmlns:w14="http://schemas.microsoft.com/office/word/2010/wordml" xmlns:w15="http://schemas.microsoft.com/office/word/2012/wordml" xmlns:w16se="http://schemas.microsoft.com/office/word/2015/wordml/symex" xmlns:wpg="http://schemas.microsoft.com/office/word/2010/wordprocessingGroup" xmlns:wpi="http://schemas.microsoft.com/office/word/2010/wordprocessingInk" xmlns:wne="http://schemas.microsoft.com/office/word/2006/wordml" xmlns:wps="http://schemas.microsoft.com/office/word/2010/wordprocessingShape" mc:Ignorable="w14 w15 w16se wp14">
+<w:endnotes xmlns:wpc="http://schemas.microsoft.com/office/word/2010/wordprocessingCanvas" xmlns:mo="http://schemas.microsoft.com/office/mac/office/2008/main" xmlns:mc="http://schemas.openxmlformats.org/markup-compatibility/2006" xmlns:mv="urn:schemas-microsoft-com:mac:vml" xmlns:o="urn:schemas-microsoft-com:office:office" xmlns:r="http://schemas.openxmlformats.org/officeDocument/2006/relationships" xmlns:m="http://schemas.openxmlformats.org/officeDocument/2006/math" xmlns:v="urn:schemas-microsoft-com:vml" xmlns:wp14="http://schemas.microsoft.com/office/word/2010/wordprocessingDrawing" xmlns:wp="http://schemas.openxmlformats.org/drawingml/2006/wordprocessingDrawing" xmlns:w10="urn:schemas-microsoft-com:office:word" xmlns:w="http://schemas.openxmlformats.org/wordprocessingml/2006/main" xmlns:w14="http://schemas.microsoft.com/office/word/2010/wordml" xmlns:w15="http://schemas.microsoft.com/office/word/2012/wordml" xmlns:wpg="http://schemas.microsoft.com/office/word/2010/wordprocessingGroup" xmlns:wpi="http://schemas.microsoft.com/office/word/2010/wordprocessingInk" xmlns:wne="http://schemas.microsoft.com/office/word/2006/wordml" xmlns:wps="http://schemas.microsoft.com/office/word/2010/wordprocessingShape" mc:Ignorable="w14 w15 wp14">
   <w:endnote w:type="separator" w:id="-1">
     <w:p>
       <w:pPr>
@@ -3288,7 +2760,7 @@
 </file>
 
 <file path=word/footnotes.xml><?xml version="1.0" encoding="utf-8"?>
-<w:footnotes xmlns:wpc="http://schemas.microsoft.com/office/word/2010/wordprocessingCanvas" xmlns:cx="http://schemas.microsoft.com/office/drawing/2014/chartex" xmlns:cx1="http://schemas.microsoft.com/office/drawing/2015/9/8/chartex" xmlns:cx2="http://schemas.microsoft.com/office/drawing/2015/10/21/chartex" xmlns:cx3="http://schemas.microsoft.com/office/drawing/2016/5/9/chartex" xmlns:cx4="http://schemas.microsoft.com/office/drawing/2016/5/10/chartex" xmlns:cx5="http://schemas.microsoft.com/office/drawing/2016/5/11/chartex" xmlns:cx6="http://schemas.microsoft.com/office/drawing/2016/5/12/chartex" xmlns:cx7="http://schemas.microsoft.com/office/drawing/2016/5/13/chartex" xmlns:cx8="http://schemas.microsoft.com/office/drawing/2016/5/14/chartex" xmlns:mc="http://schemas.openxmlformats.org/markup-compatibility/2006" xmlns:o="urn:schemas-microsoft-com:office:office" xmlns:r="http://schemas.openxmlformats.org/officeDocument/2006/relationships" xmlns:m="http://schemas.openxmlformats.org/officeDocument/2006/math" xmlns:v="urn:schemas-microsoft-com:vml" xmlns:wp14="http://schemas.microsoft.com/office/word/2010/wordprocessingDrawing" xmlns:wp="http://schemas.openxmlformats.org/drawingml/2006/wordprocessingDrawing" xmlns:w10="urn:schemas-microsoft-com:office:word" xmlns:w="http://schemas.openxmlformats.org/wordprocessingml/2006/main" xmlns:w14="http://schemas.microsoft.com/office/word/2010/wordml" xmlns:w15="http://schemas.microsoft.com/office/word/2012/wordml" xmlns:w16se="http://schemas.microsoft.com/office/word/2015/wordml/symex" xmlns:wpg="http://schemas.microsoft.com/office/word/2010/wordprocessingGroup" xmlns:wpi="http://schemas.microsoft.com/office/word/2010/wordprocessingInk" xmlns:wne="http://schemas.microsoft.com/office/word/2006/wordml" xmlns:wps="http://schemas.microsoft.com/office/word/2010/wordprocessingShape" mc:Ignorable="w14 w15 w16se wp14">
+<w:footnotes xmlns:wpc="http://schemas.microsoft.com/office/word/2010/wordprocessingCanvas" xmlns:mo="http://schemas.microsoft.com/office/mac/office/2008/main" xmlns:mc="http://schemas.openxmlformats.org/markup-compatibility/2006" xmlns:mv="urn:schemas-microsoft-com:mac:vml" xmlns:o="urn:schemas-microsoft-com:office:office" xmlns:r="http://schemas.openxmlformats.org/officeDocument/2006/relationships" xmlns:m="http://schemas.openxmlformats.org/officeDocument/2006/math" xmlns:v="urn:schemas-microsoft-com:vml" xmlns:wp14="http://schemas.microsoft.com/office/word/2010/wordprocessingDrawing" xmlns:wp="http://schemas.openxmlformats.org/drawingml/2006/wordprocessingDrawing" xmlns:w10="urn:schemas-microsoft-com:office:word" xmlns:w="http://schemas.openxmlformats.org/wordprocessingml/2006/main" xmlns:w14="http://schemas.microsoft.com/office/word/2010/wordml" xmlns:w15="http://schemas.microsoft.com/office/word/2012/wordml" xmlns:wpg="http://schemas.microsoft.com/office/word/2010/wordprocessingGroup" xmlns:wpi="http://schemas.microsoft.com/office/word/2010/wordprocessingInk" xmlns:wne="http://schemas.microsoft.com/office/word/2006/wordml" xmlns:wps="http://schemas.microsoft.com/office/word/2010/wordprocessingShape" mc:Ignorable="w14 w15 wp14">
   <w:footnote w:type="separator" w:id="-1">
     <w:p>
       <w:pPr>
@@ -3313,7 +2785,7 @@
 </file>
 
 <file path=word/header1.xml><?xml version="1.0" encoding="utf-8"?>
-<w:hdr xmlns:wpc="http://schemas.microsoft.com/office/word/2010/wordprocessingCanvas" xmlns:cx="http://schemas.microsoft.com/office/drawing/2014/chartex" xmlns:cx1="http://schemas.microsoft.com/office/drawing/2015/9/8/chartex" xmlns:cx2="http://schemas.microsoft.com/office/drawing/2015/10/21/chartex" xmlns:cx3="http://schemas.microsoft.com/office/drawing/2016/5/9/chartex" xmlns:cx4="http://schemas.microsoft.com/office/drawing/2016/5/10/chartex" xmlns:cx5="http://schemas.microsoft.com/office/drawing/2016/5/11/chartex" xmlns:cx6="http://schemas.microsoft.com/office/drawing/2016/5/12/chartex" xmlns:cx7="http://schemas.microsoft.com/office/drawing/2016/5/13/chartex" xmlns:cx8="http://schemas.microsoft.com/office/drawing/2016/5/14/chartex" xmlns:mc="http://schemas.openxmlformats.org/markup-compatibility/2006" xmlns:o="urn:schemas-microsoft-com:office:office" xmlns:r="http://schemas.openxmlformats.org/officeDocument/2006/relationships" xmlns:m="http://schemas.openxmlformats.org/officeDocument/2006/math" xmlns:v="urn:schemas-microsoft-com:vml" xmlns:wp14="http://schemas.microsoft.com/office/word/2010/wordprocessingDrawing" xmlns:wp="http://schemas.openxmlformats.org/drawingml/2006/wordprocessingDrawing" xmlns:w10="urn:schemas-microsoft-com:office:word" xmlns:w="http://schemas.openxmlformats.org/wordprocessingml/2006/main" xmlns:w14="http://schemas.microsoft.com/office/word/2010/wordml" xmlns:w15="http://schemas.microsoft.com/office/word/2012/wordml" xmlns:w16se="http://schemas.microsoft.com/office/word/2015/wordml/symex" xmlns:wpg="http://schemas.microsoft.com/office/word/2010/wordprocessingGroup" xmlns:wpi="http://schemas.microsoft.com/office/word/2010/wordprocessingInk" xmlns:wne="http://schemas.microsoft.com/office/word/2006/wordml" xmlns:wps="http://schemas.microsoft.com/office/word/2010/wordprocessingShape" mc:Ignorable="w14 w15 w16se wp14">
+<w:hdr xmlns:wpc="http://schemas.microsoft.com/office/word/2010/wordprocessingCanvas" xmlns:mo="http://schemas.microsoft.com/office/mac/office/2008/main" xmlns:mc="http://schemas.openxmlformats.org/markup-compatibility/2006" xmlns:mv="urn:schemas-microsoft-com:mac:vml" xmlns:o="urn:schemas-microsoft-com:office:office" xmlns:r="http://schemas.openxmlformats.org/officeDocument/2006/relationships" xmlns:m="http://schemas.openxmlformats.org/officeDocument/2006/math" xmlns:v="urn:schemas-microsoft-com:vml" xmlns:wp14="http://schemas.microsoft.com/office/word/2010/wordprocessingDrawing" xmlns:wp="http://schemas.openxmlformats.org/drawingml/2006/wordprocessingDrawing" xmlns:w10="urn:schemas-microsoft-com:office:word" xmlns:w="http://schemas.openxmlformats.org/wordprocessingml/2006/main" xmlns:w14="http://schemas.microsoft.com/office/word/2010/wordml" xmlns:w15="http://schemas.microsoft.com/office/word/2012/wordml" xmlns:wpg="http://schemas.microsoft.com/office/word/2010/wordprocessingGroup" xmlns:wpi="http://schemas.microsoft.com/office/word/2010/wordprocessingInk" xmlns:wne="http://schemas.microsoft.com/office/word/2006/wordml" xmlns:wps="http://schemas.microsoft.com/office/word/2010/wordprocessingShape" mc:Ignorable="w14 w15 wp14">
   <w:p>
     <w:pPr>
       <w:pStyle w:val="Kopfzeile"/>
@@ -3352,7 +2824,7 @@
 </file>
 
 <file path=word/header2.xml><?xml version="1.0" encoding="utf-8"?>
-<w:hdr xmlns:wpc="http://schemas.microsoft.com/office/word/2010/wordprocessingCanvas" xmlns:cx="http://schemas.microsoft.com/office/drawing/2014/chartex" xmlns:cx1="http://schemas.microsoft.com/office/drawing/2015/9/8/chartex" xmlns:cx2="http://schemas.microsoft.com/office/drawing/2015/10/21/chartex" xmlns:cx3="http://schemas.microsoft.com/office/drawing/2016/5/9/chartex" xmlns:cx4="http://schemas.microsoft.com/office/drawing/2016/5/10/chartex" xmlns:cx5="http://schemas.microsoft.com/office/drawing/2016/5/11/chartex" xmlns:cx6="http://schemas.microsoft.com/office/drawing/2016/5/12/chartex" xmlns:cx7="http://schemas.microsoft.com/office/drawing/2016/5/13/chartex" xmlns:cx8="http://schemas.microsoft.com/office/drawing/2016/5/14/chartex" xmlns:mc="http://schemas.openxmlformats.org/markup-compatibility/2006" xmlns:o="urn:schemas-microsoft-com:office:office" xmlns:r="http://schemas.openxmlformats.org/officeDocument/2006/relationships" xmlns:m="http://schemas.openxmlformats.org/officeDocument/2006/math" xmlns:v="urn:schemas-microsoft-com:vml" xmlns:wp14="http://schemas.microsoft.com/office/word/2010/wordprocessingDrawing" xmlns:wp="http://schemas.openxmlformats.org/drawingml/2006/wordprocessingDrawing" xmlns:w10="urn:schemas-microsoft-com:office:word" xmlns:w="http://schemas.openxmlformats.org/wordprocessingml/2006/main" xmlns:w14="http://schemas.microsoft.com/office/word/2010/wordml" xmlns:w15="http://schemas.microsoft.com/office/word/2012/wordml" xmlns:w16se="http://schemas.microsoft.com/office/word/2015/wordml/symex" xmlns:wpg="http://schemas.microsoft.com/office/word/2010/wordprocessingGroup" xmlns:wpi="http://schemas.microsoft.com/office/word/2010/wordprocessingInk" xmlns:wne="http://schemas.microsoft.com/office/word/2006/wordml" xmlns:wps="http://schemas.microsoft.com/office/word/2010/wordprocessingShape" mc:Ignorable="w14 w15 w16se wp14">
+<w:hdr xmlns:wpc="http://schemas.microsoft.com/office/word/2010/wordprocessingCanvas" xmlns:mo="http://schemas.microsoft.com/office/mac/office/2008/main" xmlns:mc="http://schemas.openxmlformats.org/markup-compatibility/2006" xmlns:mv="urn:schemas-microsoft-com:mac:vml" xmlns:o="urn:schemas-microsoft-com:office:office" xmlns:r="http://schemas.openxmlformats.org/officeDocument/2006/relationships" xmlns:m="http://schemas.openxmlformats.org/officeDocument/2006/math" xmlns:v="urn:schemas-microsoft-com:vml" xmlns:wp14="http://schemas.microsoft.com/office/word/2010/wordprocessingDrawing" xmlns:wp="http://schemas.openxmlformats.org/drawingml/2006/wordprocessingDrawing" xmlns:w10="urn:schemas-microsoft-com:office:word" xmlns:w="http://schemas.openxmlformats.org/wordprocessingml/2006/main" xmlns:w14="http://schemas.microsoft.com/office/word/2010/wordml" xmlns:w15="http://schemas.microsoft.com/office/word/2012/wordml" xmlns:wpg="http://schemas.microsoft.com/office/word/2010/wordprocessingGroup" xmlns:wpi="http://schemas.microsoft.com/office/word/2010/wordprocessingInk" xmlns:wne="http://schemas.microsoft.com/office/word/2006/wordml" xmlns:wps="http://schemas.microsoft.com/office/word/2010/wordprocessingShape" mc:Ignorable="w14 w15 wp14">
   <w:p>
     <w:pPr>
       <w:pStyle w:val="Kopfzeile"/>
@@ -3404,8 +2876,8 @@
 </file>
 
 <file path=word/numbering.xml><?xml version="1.0" encoding="utf-8"?>
-<w:numbering xmlns:wpc="http://schemas.microsoft.com/office/word/2010/wordprocessingCanvas" xmlns:cx="http://schemas.microsoft.com/office/drawing/2014/chartex" xmlns:cx1="http://schemas.microsoft.com/office/drawing/2015/9/8/chartex" xmlns:cx2="http://schemas.microsoft.com/office/drawing/2015/10/21/chartex" xmlns:cx3="http://schemas.microsoft.com/office/drawing/2016/5/9/chartex" xmlns:cx4="http://schemas.microsoft.com/office/drawing/2016/5/10/chartex" xmlns:cx5="http://schemas.microsoft.com/office/drawing/2016/5/11/chartex" xmlns:cx6="http://schemas.microsoft.com/office/drawing/2016/5/12/chartex" xmlns:cx7="http://schemas.microsoft.com/office/drawing/2016/5/13/chartex" xmlns:cx8="http://schemas.microsoft.com/office/drawing/2016/5/14/chartex" xmlns:mc="http://schemas.openxmlformats.org/markup-compatibility/2006" xmlns:o="urn:schemas-microsoft-com:office:office" xmlns:r="http://schemas.openxmlformats.org/officeDocument/2006/relationships" xmlns:m="http://schemas.openxmlformats.org/officeDocument/2006/math" xmlns:v="urn:schemas-microsoft-com:vml" xmlns:wp14="http://schemas.microsoft.com/office/word/2010/wordprocessingDrawing" xmlns:wp="http://schemas.openxmlformats.org/drawingml/2006/wordprocessingDrawing" xmlns:w10="urn:schemas-microsoft-com:office:word" xmlns:w="http://schemas.openxmlformats.org/wordprocessingml/2006/main" xmlns:w14="http://schemas.microsoft.com/office/word/2010/wordml" xmlns:w15="http://schemas.microsoft.com/office/word/2012/wordml" xmlns:w16se="http://schemas.microsoft.com/office/word/2015/wordml/symex" xmlns:wpg="http://schemas.microsoft.com/office/word/2010/wordprocessingGroup" xmlns:wpi="http://schemas.microsoft.com/office/word/2010/wordprocessingInk" xmlns:wne="http://schemas.microsoft.com/office/word/2006/wordml" xmlns:wps="http://schemas.microsoft.com/office/word/2010/wordprocessingShape" mc:Ignorable="w14 w15 w16se wp14">
-  <w:abstractNum w:abstractNumId="0" w15:restartNumberingAfterBreak="0">
+<w:numbering xmlns:wpc="http://schemas.microsoft.com/office/word/2010/wordprocessingCanvas" xmlns:mo="http://schemas.microsoft.com/office/mac/office/2008/main" xmlns:mc="http://schemas.openxmlformats.org/markup-compatibility/2006" xmlns:mv="urn:schemas-microsoft-com:mac:vml" xmlns:o="urn:schemas-microsoft-com:office:office" xmlns:r="http://schemas.openxmlformats.org/officeDocument/2006/relationships" xmlns:m="http://schemas.openxmlformats.org/officeDocument/2006/math" xmlns:v="urn:schemas-microsoft-com:vml" xmlns:wp14="http://schemas.microsoft.com/office/word/2010/wordprocessingDrawing" xmlns:wp="http://schemas.openxmlformats.org/drawingml/2006/wordprocessingDrawing" xmlns:w10="urn:schemas-microsoft-com:office:word" xmlns:w="http://schemas.openxmlformats.org/wordprocessingml/2006/main" xmlns:w14="http://schemas.microsoft.com/office/word/2010/wordml" xmlns:w15="http://schemas.microsoft.com/office/word/2012/wordml" xmlns:wpg="http://schemas.microsoft.com/office/word/2010/wordprocessingGroup" xmlns:wpi="http://schemas.microsoft.com/office/word/2010/wordprocessingInk" xmlns:wne="http://schemas.microsoft.com/office/word/2006/wordml" xmlns:wps="http://schemas.microsoft.com/office/word/2010/wordprocessingShape" mc:Ignorable="w14 w15 wp14">
+  <w:abstractNum w:abstractNumId="0">
     <w:nsid w:val="65A11BC2"/>
     <w:multiLevelType w:val="multilevel"/>
     <w:tmpl w:val="243A2FBE"/>
@@ -3518,7 +2990,7 @@
       </w:pPr>
     </w:lvl>
   </w:abstractNum>
-  <w:abstractNum w:abstractNumId="1" w15:restartNumberingAfterBreak="0">
+  <w:abstractNum w:abstractNumId="1">
     <w:nsid w:val="6BE450A1"/>
     <w:multiLevelType w:val="hybridMultilevel"/>
     <w:tmpl w:val="C97AFCC4"/>
@@ -3641,7 +3113,7 @@
 </file>
 
 <file path=word/styles.xml><?xml version="1.0" encoding="utf-8"?>
-<w:styles xmlns:mc="http://schemas.openxmlformats.org/markup-compatibility/2006" xmlns:r="http://schemas.openxmlformats.org/officeDocument/2006/relationships" xmlns:w="http://schemas.openxmlformats.org/wordprocessingml/2006/main" xmlns:w14="http://schemas.microsoft.com/office/word/2010/wordml" xmlns:w15="http://schemas.microsoft.com/office/word/2012/wordml" xmlns:w16se="http://schemas.microsoft.com/office/word/2015/wordml/symex" mc:Ignorable="w14 w15 w16se">
+<w:styles xmlns:mc="http://schemas.openxmlformats.org/markup-compatibility/2006" xmlns:r="http://schemas.openxmlformats.org/officeDocument/2006/relationships" xmlns:w="http://schemas.openxmlformats.org/wordprocessingml/2006/main" xmlns:w14="http://schemas.microsoft.com/office/word/2010/wordml" xmlns:w15="http://schemas.microsoft.com/office/word/2012/wordml" mc:Ignorable="w14 w15">
   <w:docDefaults>
     <w:rPrDefault>
       <w:rPr>
@@ -3657,7 +3129,7 @@
       </w:pPr>
     </w:pPrDefault>
   </w:docDefaults>
-  <w:latentStyles w:defLockedState="0" w:defUIPriority="99" w:defSemiHidden="0" w:defUnhideWhenUsed="0" w:defQFormat="0" w:count="374">
+  <w:latentStyles w:defLockedState="0" w:defUIPriority="99" w:defSemiHidden="0" w:defUnhideWhenUsed="0" w:defQFormat="0" w:count="382">
     <w:lsdException w:name="Normal" w:uiPriority="0" w:qFormat="1"/>
     <w:lsdException w:name="heading 1" w:uiPriority="9" w:qFormat="1"/>
     <w:lsdException w:name="heading 2" w:semiHidden="1" w:uiPriority="9" w:unhideWhenUsed="1" w:qFormat="1"/>
@@ -4031,7 +3503,6 @@
     <w:lsdException w:name="List Table 7 Colorful Accent 6" w:uiPriority="52"/>
     <w:lsdException w:name="Mention" w:semiHidden="1" w:unhideWhenUsed="1"/>
     <w:lsdException w:name="Smart Hyperlink" w:semiHidden="1" w:unhideWhenUsed="1"/>
-    <w:lsdException w:name="Hashtag" w:semiHidden="1" w:unhideWhenUsed="1"/>
   </w:latentStyles>
   <w:style w:type="paragraph" w:default="1" w:styleId="Standard">
     <w:name w:val="Normal"/>
@@ -4127,6 +3598,7 @@
   <w:style w:type="character" w:default="1" w:styleId="Absatz-Standardschriftart">
     <w:name w:val="Default Paragraph Font"/>
     <w:uiPriority w:val="1"/>
+    <w:semiHidden/>
     <w:unhideWhenUsed/>
   </w:style>
   <w:style w:type="table" w:default="1" w:styleId="NormaleTabelle">
@@ -4378,6 +3850,7 @@
       <w:spacing w:after="0" w:line="240" w:lineRule="auto"/>
     </w:pPr>
     <w:tblPr>
+      <w:tblInd w:w="0" w:type="dxa"/>
       <w:tblBorders>
         <w:top w:val="single" w:sz="4" w:space="0" w:color="auto"/>
         <w:left w:val="single" w:sz="4" w:space="0" w:color="auto"/>
@@ -4386,6 +3859,12 @@
         <w:insideH w:val="single" w:sz="4" w:space="0" w:color="auto"/>
         <w:insideV w:val="single" w:sz="4" w:space="0" w:color="auto"/>
       </w:tblBorders>
+      <w:tblCellMar>
+        <w:top w:w="0" w:type="dxa"/>
+        <w:left w:w="108" w:type="dxa"/>
+        <w:bottom w:w="0" w:type="dxa"/>
+        <w:right w:w="108" w:type="dxa"/>
+      </w:tblCellMar>
     </w:tblPr>
   </w:style>
   <w:style w:type="table" w:styleId="EinfacheTabelle2">
@@ -4399,10 +3878,17 @@
     <w:tblPr>
       <w:tblStyleRowBandSize w:val="1"/>
       <w:tblStyleColBandSize w:val="1"/>
+      <w:tblInd w:w="0" w:type="dxa"/>
       <w:tblBorders>
         <w:top w:val="single" w:sz="4" w:space="0" w:color="7F7F7F" w:themeColor="text1" w:themeTint="80"/>
         <w:bottom w:val="single" w:sz="4" w:space="0" w:color="7F7F7F" w:themeColor="text1" w:themeTint="80"/>
       </w:tblBorders>
+      <w:tblCellMar>
+        <w:top w:w="0" w:type="dxa"/>
+        <w:left w:w="108" w:type="dxa"/>
+        <w:bottom w:w="0" w:type="dxa"/>
+        <w:right w:w="108" w:type="dxa"/>
+      </w:tblCellMar>
     </w:tblPr>
     <w:tblStylePr w:type="firstRow">
       <w:rPr>
@@ -4479,6 +3965,13 @@
     <w:tblPr>
       <w:tblStyleRowBandSize w:val="1"/>
       <w:tblStyleColBandSize w:val="1"/>
+      <w:tblInd w:w="0" w:type="dxa"/>
+      <w:tblCellMar>
+        <w:top w:w="0" w:type="dxa"/>
+        <w:left w:w="108" w:type="dxa"/>
+        <w:bottom w:w="0" w:type="dxa"/>
+        <w:right w:w="108" w:type="dxa"/>
+      </w:tblCellMar>
     </w:tblPr>
     <w:tblStylePr w:type="firstRow">
       <w:rPr>
